--- a/Desarrollo/Artemis/Análisis de Requerimientos/Artemis-DECU-05 Comentar obra.docx
+++ b/Desarrollo/Artemis/Análisis de Requerimientos/Artemis-DECU-05 Comentar obra.docx
@@ -3118,8 +3118,6 @@
         </w:numPr>
         <w:ind w:left="709" w:hanging="425"/>
       </w:pPr>
-      <w:bookmarkStart w:id="21" w:name="_GoBack"/>
-      <w:bookmarkEnd w:id="21"/>
       <w:r>
         <w:rPr>
           <w:b/>
@@ -3162,14 +3160,14 @@
           <w:sz w:val="32"/>
         </w:rPr>
       </w:pPr>
-      <w:bookmarkStart w:id="22" w:name="_Toc58324951"/>
+      <w:bookmarkStart w:id="21" w:name="_Toc58324951"/>
       <w:r>
         <w:rPr>
           <w:sz w:val="32"/>
         </w:rPr>
         <w:t>Precondiciones</w:t>
       </w:r>
-      <w:bookmarkEnd w:id="22"/>
+      <w:bookmarkEnd w:id="21"/>
     </w:p>
     <w:p>
       <w:pPr>
@@ -3191,7 +3189,7 @@
           <w:sz w:val="32"/>
         </w:rPr>
       </w:pPr>
-      <w:bookmarkStart w:id="23" w:name="_Toc58324952"/>
+      <w:bookmarkStart w:id="22" w:name="_Toc58324952"/>
       <w:proofErr w:type="spellStart"/>
       <w:r>
         <w:rPr>
@@ -3199,7 +3197,7 @@
         </w:rPr>
         <w:t>Poscondiciones</w:t>
       </w:r>
-      <w:bookmarkEnd w:id="23"/>
+      <w:bookmarkEnd w:id="22"/>
       <w:proofErr w:type="spellEnd"/>
     </w:p>
     <w:p>
@@ -3222,14 +3220,14 @@
           <w:sz w:val="32"/>
         </w:rPr>
       </w:pPr>
-      <w:bookmarkStart w:id="24" w:name="_Toc58324953"/>
+      <w:bookmarkStart w:id="23" w:name="_Toc58324953"/>
       <w:r>
         <w:rPr>
           <w:sz w:val="32"/>
         </w:rPr>
         <w:t>Flujo Básico</w:t>
       </w:r>
-      <w:bookmarkEnd w:id="24"/>
+      <w:bookmarkEnd w:id="23"/>
     </w:p>
     <w:p>
       <w:pPr>
@@ -3311,14 +3309,14 @@
           <w:sz w:val="32"/>
         </w:rPr>
       </w:pPr>
-      <w:bookmarkStart w:id="25" w:name="_Toc58324954"/>
+      <w:bookmarkStart w:id="24" w:name="_Toc58324954"/>
       <w:r>
         <w:rPr>
           <w:sz w:val="32"/>
         </w:rPr>
         <w:t>Flujo Alternativo</w:t>
       </w:r>
-      <w:bookmarkEnd w:id="25"/>
+      <w:bookmarkEnd w:id="24"/>
     </w:p>
     <w:p>
       <w:pPr>
@@ -3332,27 +3330,51 @@
           <w:sz w:val="32"/>
         </w:rPr>
       </w:pPr>
-      <w:bookmarkStart w:id="26" w:name="_Toc58324955"/>
+      <w:bookmarkStart w:id="25" w:name="_Toc58324955"/>
       <w:r>
         <w:rPr>
           <w:sz w:val="32"/>
         </w:rPr>
         <w:t>Excepciones</w:t>
       </w:r>
-      <w:bookmarkEnd w:id="26"/>
+      <w:bookmarkEnd w:id="25"/>
     </w:p>
     <w:p>
       <w:pPr>
         <w:ind w:left="709"/>
         <w:rPr>
           <w:b/>
-        </w:rPr>
-      </w:pPr>
+          <w:lang w:val="es-ES"/>
+        </w:rPr>
+      </w:pPr>
+      <w:bookmarkStart w:id="26" w:name="_Toc58324956"/>
       <w:r>
         <w:rPr>
           <w:b/>
-        </w:rPr>
-        <w:t>[EX1] El comentario no es aceptado por la plataforma:</w:t>
+          <w:lang w:val="es-ES"/>
+        </w:rPr>
+        <w:t>[EX1</w:t>
+      </w:r>
+      <w:r>
+        <w:rPr>
+          <w:b/>
+          <w:lang w:val="es-ES"/>
+        </w:rPr>
+        <w:t xml:space="preserve">] Número de </w:t>
+      </w:r>
+      <w:r>
+        <w:rPr>
+          <w:b/>
+          <w:lang w:val="es-ES"/>
+        </w:rPr>
+        <w:t xml:space="preserve">comentarios </w:t>
+      </w:r>
+      <w:r>
+        <w:rPr>
+          <w:b/>
+          <w:lang w:val="es-ES"/>
+        </w:rPr>
+        <w:t>ya no puede aumentar:</w:t>
       </w:r>
     </w:p>
     <w:p>
@@ -3363,9 +3385,27 @@
           <w:numId w:val="5"/>
         </w:numPr>
         <w:ind w:left="1418" w:hanging="709"/>
-      </w:pPr>
-      <w:r>
-        <w:t>Por  algún motivo el comentario no es aceptado por la plataforma.</w:t>
+        <w:rPr>
+          <w:lang w:val="es-ES"/>
+        </w:rPr>
+      </w:pPr>
+      <w:r>
+        <w:rPr>
+          <w:lang w:val="es-ES"/>
+        </w:rPr>
+        <w:t xml:space="preserve">El usuario se encuentra en </w:t>
+      </w:r>
+      <w:r>
+        <w:rPr>
+          <w:lang w:val="es-ES"/>
+        </w:rPr>
+        <w:t>2.6.3</w:t>
+      </w:r>
+      <w:r>
+        <w:rPr>
+          <w:lang w:val="es-ES"/>
+        </w:rPr>
+        <w:t>.</w:t>
       </w:r>
     </w:p>
     <w:p>
@@ -3375,10 +3415,21 @@
           <w:ilvl w:val="2"/>
           <w:numId w:val="5"/>
         </w:numPr>
-        <w:ind w:left="1418" w:hanging="709"/>
-      </w:pPr>
-      <w:r>
-        <w:t>El comentario no es publicado y es desechado.</w:t>
+        <w:rPr>
+          <w:lang w:val="es-ES"/>
+        </w:rPr>
+      </w:pPr>
+      <w:r>
+        <w:rPr>
+          <w:lang w:val="es-ES"/>
+        </w:rPr>
+        <w:t xml:space="preserve">El usuario </w:t>
+      </w:r>
+      <w:r>
+        <w:rPr>
+          <w:lang w:val="es-ES"/>
+        </w:rPr>
+        <w:t>hace clic en postear comentario.</w:t>
       </w:r>
     </w:p>
     <w:p>
@@ -3388,10 +3439,77 @@
           <w:ilvl w:val="2"/>
           <w:numId w:val="5"/>
         </w:numPr>
-        <w:ind w:left="1418" w:hanging="709"/>
-      </w:pPr>
-      <w:r>
-        <w:t>No se publica el comentario.</w:t>
+        <w:rPr>
+          <w:lang w:val="es-ES"/>
+        </w:rPr>
+      </w:pPr>
+      <w:r>
+        <w:rPr>
+          <w:lang w:val="es-ES"/>
+        </w:rPr>
+        <w:t>La plataforma detecta de que se ha llegado al límite</w:t>
+      </w:r>
+      <w:r>
+        <w:rPr>
+          <w:lang w:val="es-ES"/>
+        </w:rPr>
+        <w:t xml:space="preserve"> de comentarios</w:t>
+      </w:r>
+      <w:r>
+        <w:rPr>
+          <w:lang w:val="es-ES"/>
+        </w:rPr>
+        <w:t>.</w:t>
+      </w:r>
+    </w:p>
+    <w:p>
+      <w:pPr>
+        <w:pStyle w:val="Prrafodelista"/>
+        <w:numPr>
+          <w:ilvl w:val="2"/>
+          <w:numId w:val="5"/>
+        </w:numPr>
+        <w:rPr>
+          <w:lang w:val="es-ES"/>
+        </w:rPr>
+      </w:pPr>
+      <w:r>
+        <w:rPr>
+          <w:lang w:val="es-ES"/>
+        </w:rPr>
+        <w:t>La plataforma avisa de esto al usuario.</w:t>
+      </w:r>
+    </w:p>
+    <w:p>
+      <w:pPr>
+        <w:pStyle w:val="Prrafodelista"/>
+        <w:numPr>
+          <w:ilvl w:val="2"/>
+          <w:numId w:val="5"/>
+        </w:numPr>
+        <w:rPr>
+          <w:lang w:val="es-ES"/>
+        </w:rPr>
+      </w:pPr>
+      <w:r>
+        <w:rPr>
+          <w:lang w:val="es-ES"/>
+        </w:rPr>
+        <w:t xml:space="preserve">El nuevo </w:t>
+      </w:r>
+      <w:r>
+        <w:rPr>
+          <w:lang w:val="es-ES"/>
+        </w:rPr>
+        <w:t xml:space="preserve">comentario </w:t>
+      </w:r>
+      <w:bookmarkStart w:id="27" w:name="_GoBack"/>
+      <w:bookmarkEnd w:id="27"/>
+      <w:r>
+        <w:rPr>
+          <w:lang w:val="es-ES"/>
+        </w:rPr>
+        <w:t>se descarta.</w:t>
       </w:r>
     </w:p>
     <w:p>
@@ -3406,7 +3524,6 @@
           <w:sz w:val="32"/>
         </w:rPr>
       </w:pPr>
-      <w:bookmarkStart w:id="27" w:name="_Toc58324956"/>
       <w:r>
         <w:rPr>
           <w:sz w:val="32"/>
@@ -3414,7 +3531,7 @@
         <w:lastRenderedPageBreak/>
         <w:t>Prototipos visuales</w:t>
       </w:r>
-      <w:bookmarkEnd w:id="27"/>
+      <w:bookmarkEnd w:id="26"/>
     </w:p>
     <w:p>
       <w:pPr>
@@ -3755,7 +3872,7 @@
               <w:rFonts w:ascii="Roboto Mono" w:eastAsia="Roboto Mono" w:hAnsi="Roboto Mono" w:cs="Roboto Mono"/>
               <w:noProof/>
             </w:rPr>
-            <w:t>6</w:t>
+            <w:t>7</w:t>
           </w:r>
           <w:r>
             <w:rPr>
@@ -5544,6 +5661,36 @@
   </w:num>
   <w:num w:numId="17">
     <w:abstractNumId w:val="6"/>
+  </w:num>
+  <w:num w:numId="18">
+    <w:abstractNumId w:val="4"/>
+    <w:lvlOverride w:ilvl="0">
+      <w:startOverride w:val="1"/>
+    </w:lvlOverride>
+    <w:lvlOverride w:ilvl="1">
+      <w:startOverride w:val="1"/>
+    </w:lvlOverride>
+    <w:lvlOverride w:ilvl="2">
+      <w:startOverride w:val="1"/>
+    </w:lvlOverride>
+    <w:lvlOverride w:ilvl="3">
+      <w:startOverride w:val="1"/>
+    </w:lvlOverride>
+    <w:lvlOverride w:ilvl="4">
+      <w:startOverride w:val="1"/>
+    </w:lvlOverride>
+    <w:lvlOverride w:ilvl="5">
+      <w:startOverride w:val="1"/>
+    </w:lvlOverride>
+    <w:lvlOverride w:ilvl="6">
+      <w:startOverride w:val="1"/>
+    </w:lvlOverride>
+    <w:lvlOverride w:ilvl="7">
+      <w:startOverride w:val="1"/>
+    </w:lvlOverride>
+    <w:lvlOverride w:ilvl="8">
+      <w:startOverride w:val="1"/>
+    </w:lvlOverride>
   </w:num>
 </w:numbering>
 </file>
